--- a/Udemy course/2-Foundation.docx
+++ b/Udemy course/2-Foundation.docx
@@ -82,13 +82,6 @@
       </w:r>
     </w:p>
     <w:p>
-      <w:pPr>
-        <w:rPr>
-          <w:rFonts w:hint="default"/>
-          <w:lang w:val="en-US"/>
-        </w:rPr>
-      </w:pPr>
-      <w:bookmarkStart w:id="0" w:name="_GoBack"/>
       <w:r>
         <w:drawing>
           <wp:inline distT="0" distB="0" distL="114300" distR="114300">
@@ -132,6 +125,354 @@
           </wp:inline>
         </w:drawing>
       </w:r>
+    </w:p>
+    <w:p/>
+    <w:p>
+      <w:pPr>
+        <w:rPr>
+          <w:rFonts w:hint="eastAsia" w:eastAsiaTheme="minorEastAsia"/>
+          <w:lang w:val="en-US" w:eastAsia="zh-CN"/>
+        </w:rPr>
+      </w:pPr>
+      <w:r>
+        <w:rPr>
+          <w:rFonts w:hint="eastAsia" w:eastAsiaTheme="minorEastAsia"/>
+          <w:lang w:val="en-US" w:eastAsia="zh-CN"/>
+        </w:rPr>
+        <w:drawing>
+          <wp:inline distT="0" distB="0" distL="114300" distR="114300">
+            <wp:extent cx="5269230" cy="2968625"/>
+            <wp:effectExtent l="0" t="0" r="7620" b="3175"/>
+            <wp:docPr id="3" name="图片 3" descr="9b53c64e3772c945111d45557b3a868"/>
+            <wp:cNvGraphicFramePr>
+              <a:graphicFrameLocks xmlns:a="http://schemas.openxmlformats.org/drawingml/2006/main" noChangeAspect="1"/>
+            </wp:cNvGraphicFramePr>
+            <a:graphic xmlns:a="http://schemas.openxmlformats.org/drawingml/2006/main">
+              <a:graphicData uri="http://schemas.openxmlformats.org/drawingml/2006/picture">
+                <pic:pic xmlns:pic="http://schemas.openxmlformats.org/drawingml/2006/picture">
+                  <pic:nvPicPr>
+                    <pic:cNvPr id="3" name="图片 3" descr="9b53c64e3772c945111d45557b3a868"/>
+                    <pic:cNvPicPr>
+                      <a:picLocks noChangeAspect="1"/>
+                    </pic:cNvPicPr>
+                  </pic:nvPicPr>
+                  <pic:blipFill>
+                    <a:blip r:embed="rId6"/>
+                    <a:stretch>
+                      <a:fillRect/>
+                    </a:stretch>
+                  </pic:blipFill>
+                  <pic:spPr>
+                    <a:xfrm>
+                      <a:off x="0" y="0"/>
+                      <a:ext cx="5269230" cy="2968625"/>
+                    </a:xfrm>
+                    <a:prstGeom prst="rect">
+                      <a:avLst/>
+                    </a:prstGeom>
+                  </pic:spPr>
+                </pic:pic>
+              </a:graphicData>
+            </a:graphic>
+          </wp:inline>
+        </w:drawing>
+      </w:r>
+    </w:p>
+    <w:p>
+      <w:pPr>
+        <w:rPr>
+          <w:rFonts w:hint="eastAsia" w:eastAsiaTheme="minorEastAsia"/>
+          <w:lang w:val="en-US" w:eastAsia="zh-CN"/>
+        </w:rPr>
+      </w:pPr>
+    </w:p>
+    <w:p>
+      <w:pPr>
+        <w:pStyle w:val="2"/>
+        <w:bidi w:val="0"/>
+        <w:rPr>
+          <w:rFonts w:hint="default" w:eastAsiaTheme="minorEastAsia"/>
+          <w:lang w:val="en-US" w:eastAsia="zh-CN"/>
+        </w:rPr>
+      </w:pPr>
+      <w:r>
+        <w:rPr>
+          <w:rFonts w:hint="eastAsia"/>
+          <w:lang w:val="en-US" w:eastAsia="zh-CN"/>
+        </w:rPr>
+        <w:t>三种开发方式</w:t>
+      </w:r>
+    </w:p>
+    <w:p>
+      <w:pPr>
+        <w:rPr>
+          <w:rFonts w:hint="eastAsia" w:eastAsiaTheme="minorEastAsia"/>
+          <w:lang w:val="en-US" w:eastAsia="zh-CN"/>
+        </w:rPr>
+      </w:pPr>
+    </w:p>
+    <w:p>
+      <w:pPr>
+        <w:rPr>
+          <w:rFonts w:hint="eastAsia" w:eastAsiaTheme="minorEastAsia"/>
+          <w:lang w:val="en-US" w:eastAsia="zh-CN"/>
+        </w:rPr>
+      </w:pPr>
+      <w:r>
+        <w:rPr>
+          <w:rFonts w:hint="eastAsia" w:eastAsiaTheme="minorEastAsia"/>
+          <w:lang w:val="en-US" w:eastAsia="zh-CN"/>
+        </w:rPr>
+        <w:drawing>
+          <wp:inline distT="0" distB="0" distL="114300" distR="114300">
+            <wp:extent cx="5269230" cy="2968625"/>
+            <wp:effectExtent l="0" t="0" r="7620" b="3175"/>
+            <wp:docPr id="4" name="图片 4" descr="169c877a91a3a6bda4eb711a622f8a4"/>
+            <wp:cNvGraphicFramePr>
+              <a:graphicFrameLocks xmlns:a="http://schemas.openxmlformats.org/drawingml/2006/main" noChangeAspect="1"/>
+            </wp:cNvGraphicFramePr>
+            <a:graphic xmlns:a="http://schemas.openxmlformats.org/drawingml/2006/main">
+              <a:graphicData uri="http://schemas.openxmlformats.org/drawingml/2006/picture">
+                <pic:pic xmlns:pic="http://schemas.openxmlformats.org/drawingml/2006/picture">
+                  <pic:nvPicPr>
+                    <pic:cNvPr id="4" name="图片 4" descr="169c877a91a3a6bda4eb711a622f8a4"/>
+                    <pic:cNvPicPr>
+                      <a:picLocks noChangeAspect="1"/>
+                    </pic:cNvPicPr>
+                  </pic:nvPicPr>
+                  <pic:blipFill>
+                    <a:blip r:embed="rId7"/>
+                    <a:stretch>
+                      <a:fillRect/>
+                    </a:stretch>
+                  </pic:blipFill>
+                  <pic:spPr>
+                    <a:xfrm>
+                      <a:off x="0" y="0"/>
+                      <a:ext cx="5269230" cy="2968625"/>
+                    </a:xfrm>
+                    <a:prstGeom prst="rect">
+                      <a:avLst/>
+                    </a:prstGeom>
+                  </pic:spPr>
+                </pic:pic>
+              </a:graphicData>
+            </a:graphic>
+          </wp:inline>
+        </w:drawing>
+      </w:r>
+    </w:p>
+    <w:p>
+      <w:pPr>
+        <w:pStyle w:val="2"/>
+        <w:bidi w:val="0"/>
+        <w:rPr>
+          <w:rFonts w:hint="default" w:eastAsiaTheme="minorEastAsia"/>
+          <w:lang w:val="en-US" w:eastAsia="zh-CN"/>
+        </w:rPr>
+      </w:pPr>
+      <w:r>
+        <w:rPr>
+          <w:rFonts w:hint="eastAsia"/>
+          <w:lang w:val="en-US" w:eastAsia="zh-CN"/>
+        </w:rPr>
+        <w:t>Expo App 和 Non-Expo App</w:t>
+      </w:r>
+    </w:p>
+    <w:p>
+      <w:pPr>
+        <w:rPr>
+          <w:rFonts w:hint="eastAsia" w:eastAsiaTheme="minorEastAsia"/>
+          <w:lang w:val="en-US" w:eastAsia="zh-CN"/>
+        </w:rPr>
+      </w:pPr>
+      <w:r>
+        <w:rPr>
+          <w:rFonts w:hint="eastAsia" w:eastAsiaTheme="minorEastAsia"/>
+          <w:lang w:val="en-US" w:eastAsia="zh-CN"/>
+        </w:rPr>
+        <w:drawing>
+          <wp:inline distT="0" distB="0" distL="114300" distR="114300">
+            <wp:extent cx="5269230" cy="2968625"/>
+            <wp:effectExtent l="0" t="0" r="7620" b="3175"/>
+            <wp:docPr id="5" name="图片 5" descr="ab1fe83c39dd3a197d35533681880b7"/>
+            <wp:cNvGraphicFramePr>
+              <a:graphicFrameLocks xmlns:a="http://schemas.openxmlformats.org/drawingml/2006/main" noChangeAspect="1"/>
+            </wp:cNvGraphicFramePr>
+            <a:graphic xmlns:a="http://schemas.openxmlformats.org/drawingml/2006/main">
+              <a:graphicData uri="http://schemas.openxmlformats.org/drawingml/2006/picture">
+                <pic:pic xmlns:pic="http://schemas.openxmlformats.org/drawingml/2006/picture">
+                  <pic:nvPicPr>
+                    <pic:cNvPr id="5" name="图片 5" descr="ab1fe83c39dd3a197d35533681880b7"/>
+                    <pic:cNvPicPr>
+                      <a:picLocks noChangeAspect="1"/>
+                    </pic:cNvPicPr>
+                  </pic:nvPicPr>
+                  <pic:blipFill>
+                    <a:blip r:embed="rId8"/>
+                    <a:stretch>
+                      <a:fillRect/>
+                    </a:stretch>
+                  </pic:blipFill>
+                  <pic:spPr>
+                    <a:xfrm>
+                      <a:off x="0" y="0"/>
+                      <a:ext cx="5269230" cy="2968625"/>
+                    </a:xfrm>
+                    <a:prstGeom prst="rect">
+                      <a:avLst/>
+                    </a:prstGeom>
+                  </pic:spPr>
+                </pic:pic>
+              </a:graphicData>
+            </a:graphic>
+          </wp:inline>
+        </w:drawing>
+      </w:r>
+    </w:p>
+    <w:p>
+      <w:pPr>
+        <w:rPr>
+          <w:rFonts w:hint="eastAsia" w:eastAsiaTheme="minorEastAsia"/>
+          <w:lang w:val="en-US" w:eastAsia="zh-CN"/>
+        </w:rPr>
+      </w:pPr>
+    </w:p>
+    <w:p>
+      <w:pPr>
+        <w:pStyle w:val="2"/>
+        <w:bidi w:val="0"/>
+        <w:rPr>
+          <w:rFonts w:hint="default"/>
+          <w:lang w:val="en-US" w:eastAsia="zh-CN"/>
+        </w:rPr>
+      </w:pPr>
+      <w:r>
+        <w:rPr>
+          <w:rFonts w:hint="default"/>
+          <w:lang w:val="en-US" w:eastAsia="zh-CN"/>
+        </w:rPr>
+        <w:t>Notifications</w:t>
+      </w:r>
+    </w:p>
+    <w:p>
+      <w:pPr>
+        <w:rPr>
+          <w:rFonts w:hint="default"/>
+          <w:lang w:val="en-US" w:eastAsia="zh-CN"/>
+        </w:rPr>
+      </w:pPr>
+      <w:r>
+        <w:rPr>
+          <w:rFonts w:hint="default"/>
+          <w:lang w:val="en-US" w:eastAsia="zh-CN"/>
+        </w:rPr>
+        <w:drawing>
+          <wp:inline distT="0" distB="0" distL="114300" distR="114300">
+            <wp:extent cx="5269230" cy="2968625"/>
+            <wp:effectExtent l="0" t="0" r="7620" b="3175"/>
+            <wp:docPr id="6" name="图片 6" descr="abeb4895972f1b8d361b66d7aa60706"/>
+            <wp:cNvGraphicFramePr>
+              <a:graphicFrameLocks xmlns:a="http://schemas.openxmlformats.org/drawingml/2006/main" noChangeAspect="1"/>
+            </wp:cNvGraphicFramePr>
+            <a:graphic xmlns:a="http://schemas.openxmlformats.org/drawingml/2006/main">
+              <a:graphicData uri="http://schemas.openxmlformats.org/drawingml/2006/picture">
+                <pic:pic xmlns:pic="http://schemas.openxmlformats.org/drawingml/2006/picture">
+                  <pic:nvPicPr>
+                    <pic:cNvPr id="6" name="图片 6" descr="abeb4895972f1b8d361b66d7aa60706"/>
+                    <pic:cNvPicPr>
+                      <a:picLocks noChangeAspect="1"/>
+                    </pic:cNvPicPr>
+                  </pic:nvPicPr>
+                  <pic:blipFill>
+                    <a:blip r:embed="rId9"/>
+                    <a:stretch>
+                      <a:fillRect/>
+                    </a:stretch>
+                  </pic:blipFill>
+                  <pic:spPr>
+                    <a:xfrm>
+                      <a:off x="0" y="0"/>
+                      <a:ext cx="5269230" cy="2968625"/>
+                    </a:xfrm>
+                    <a:prstGeom prst="rect">
+                      <a:avLst/>
+                    </a:prstGeom>
+                  </pic:spPr>
+                </pic:pic>
+              </a:graphicData>
+            </a:graphic>
+          </wp:inline>
+        </w:drawing>
+      </w:r>
+    </w:p>
+    <w:p>
+      <w:pPr>
+        <w:rPr>
+          <w:rFonts w:hint="default"/>
+          <w:lang w:val="en-US" w:eastAsia="zh-CN"/>
+        </w:rPr>
+      </w:pPr>
+    </w:p>
+    <w:p>
+      <w:pPr>
+        <w:rPr>
+          <w:rFonts w:hint="default"/>
+          <w:lang w:val="en-US" w:eastAsia="zh-CN"/>
+        </w:rPr>
+      </w:pPr>
+      <w:r>
+        <w:rPr>
+          <w:rFonts w:hint="default"/>
+          <w:lang w:val="en-US" w:eastAsia="zh-CN"/>
+        </w:rPr>
+        <w:drawing>
+          <wp:inline distT="0" distB="0" distL="114300" distR="114300">
+            <wp:extent cx="5269230" cy="2968625"/>
+            <wp:effectExtent l="0" t="0" r="7620" b="3175"/>
+            <wp:docPr id="7" name="图片 7" descr="c38c62782afb13e8cdb52491193552d"/>
+            <wp:cNvGraphicFramePr>
+              <a:graphicFrameLocks xmlns:a="http://schemas.openxmlformats.org/drawingml/2006/main" noChangeAspect="1"/>
+            </wp:cNvGraphicFramePr>
+            <a:graphic xmlns:a="http://schemas.openxmlformats.org/drawingml/2006/main">
+              <a:graphicData uri="http://schemas.openxmlformats.org/drawingml/2006/picture">
+                <pic:pic xmlns:pic="http://schemas.openxmlformats.org/drawingml/2006/picture">
+                  <pic:nvPicPr>
+                    <pic:cNvPr id="7" name="图片 7" descr="c38c62782afb13e8cdb52491193552d"/>
+                    <pic:cNvPicPr>
+                      <a:picLocks noChangeAspect="1"/>
+                    </pic:cNvPicPr>
+                  </pic:nvPicPr>
+                  <pic:blipFill>
+                    <a:blip r:embed="rId10"/>
+                    <a:stretch>
+                      <a:fillRect/>
+                    </a:stretch>
+                  </pic:blipFill>
+                  <pic:spPr>
+                    <a:xfrm>
+                      <a:off x="0" y="0"/>
+                      <a:ext cx="5269230" cy="2968625"/>
+                    </a:xfrm>
+                    <a:prstGeom prst="rect">
+                      <a:avLst/>
+                    </a:prstGeom>
+                  </pic:spPr>
+                </pic:pic>
+              </a:graphicData>
+            </a:graphic>
+          </wp:inline>
+        </w:drawing>
+      </w:r>
+    </w:p>
+    <w:p>
+      <w:pPr>
+        <w:rPr>
+          <w:rFonts w:hint="default"/>
+          <w:lang w:val="en-US" w:eastAsia="zh-CN"/>
+        </w:rPr>
+      </w:pPr>
+      <w:bookmarkStart w:id="0" w:name="_GoBack"/>
       <w:bookmarkEnd w:id="0"/>
     </w:p>
     <w:sectPr>
@@ -149,7 +490,7 @@
   <w:docDefaults>
     <w:rPrDefault>
       <w:rPr>
-        <w:rFonts w:asciiTheme="minorHAnsi" w:hAnsiTheme="minorHAnsi" w:eastAsiaTheme="minorEastAsia" w:cstheme="minorBidi"/>
+        <w:rFonts w:ascii="Times New Roman" w:hAnsi="Times New Roman" w:eastAsia="宋体" w:cs="Times New Roman"/>
       </w:rPr>
     </w:rPrDefault>
     <w:pPrDefault/>
@@ -712,20 +1053,4 @@
   </a:themeElements>
   <a:objectDefaults/>
 </a:theme>
-</file>
-
-<file path=customXml/item1.xml><?xml version="1.0" encoding="utf-8"?>
-<s:customData xmlns="http://www.wps.cn/officeDocument/2013/wpsCustomData" xmlns:s="http://www.wps.cn/officeDocument/2013/wpsCustomData">
-  <customSectProps>
-    <customSectPr/>
-  </customSectProps>
-</s:customData>
-</file>
-
-<file path=customXml/itemProps1.xml><?xml version="1.0" encoding="utf-8"?>
-<ds:datastoreItem xmlns:ds="http://schemas.openxmlformats.org/officeDocument/2006/customXml" ds:itemID="{B1977F7D-205B-4081-913C-38D41E755F92}">
-  <ds:schemaRefs>
-    <ds:schemaRef ds:uri="http://www.wps.cn/officeDocument/2013/wpsCustomData"/>
-  </ds:schemaRefs>
-</ds:datastoreItem>
 </file>